--- a/Assignments/Assignment004 (Select data with WHERE, LIMIT, and ORDER BY clause) .docx
+++ b/Assignments/Assignment004 (Select data with WHERE, LIMIT, and ORDER BY clause) .docx
@@ -11,16 +11,16 @@
         <w:rPr>
           <w:rFonts w:ascii="Tahoma" w:hAnsi="Tahoma" w:cs="Tahoma"/>
           <w:color w:val="000000" w:themeColor="text1"/>
-          <w:sz w:val="28"/>
-          <w:szCs w:val="28"/>
+          <w:sz w:val="20"/>
+          <w:szCs w:val="20"/>
         </w:rPr>
       </w:pPr>
       <w:r>
         <w:rPr>
           <w:rFonts w:ascii="Tahoma" w:hAnsi="Tahoma" w:cs="Tahoma"/>
           <w:color w:val="000000" w:themeColor="text1"/>
-          <w:sz w:val="28"/>
-          <w:szCs w:val="28"/>
+          <w:sz w:val="20"/>
+          <w:szCs w:val="20"/>
         </w:rPr>
         <w:t xml:space="preserve">Assignment </w:t>
       </w:r>
@@ -30,6 +30,8 @@
         <w:spacing w:after="0" w:line="240" w:lineRule="auto"/>
         <w:rPr>
           <w:color w:val="000000" w:themeColor="text1"/>
+          <w:sz w:val="20"/>
+          <w:szCs w:val="20"/>
         </w:rPr>
       </w:pPr>
     </w:p>
@@ -133,6 +135,8 @@
           <w:szCs w:val="20"/>
         </w:rPr>
       </w:pPr>
+      <w:bookmarkStart w:id="0" w:name="_GoBack"/>
+      <w:bookmarkEnd w:id="0"/>
     </w:p>
     <w:p>
       <w:pPr>
@@ -144,6 +148,8 @@
           <w:rFonts w:ascii="Palatino Linotype" w:hAnsi="Palatino Linotype" w:cstheme="minorHAnsi"/>
           <w:b/>
           <w:color w:val="000000" w:themeColor="text1"/>
+          <w:sz w:val="20"/>
+          <w:szCs w:val="20"/>
         </w:rPr>
       </w:pPr>
       <w:r>
@@ -151,6 +157,8 @@
           <w:rFonts w:ascii="Palatino Linotype" w:hAnsi="Palatino Linotype" w:cstheme="minorHAnsi"/>
           <w:b/>
           <w:color w:val="000000" w:themeColor="text1"/>
+          <w:sz w:val="20"/>
+          <w:szCs w:val="20"/>
         </w:rPr>
         <w:t>DML commands: Select data with WHERE, LIMIT, and ORDER BYclause.</w:t>
       </w:r>
@@ -165,6 +173,8 @@
           <w:rFonts w:ascii="Palatino Linotype" w:hAnsi="Palatino Linotype" w:cstheme="minorHAnsi"/>
           <w:b/>
           <w:color w:val="000000" w:themeColor="text1"/>
+          <w:sz w:val="20"/>
+          <w:szCs w:val="20"/>
         </w:rPr>
       </w:pPr>
     </w:p>
@@ -210,6 +220,8 @@
           <w:rFonts w:ascii="Palatino Linotype" w:hAnsi="Palatino Linotype" w:cstheme="minorHAnsi"/>
           <w:b/>
           <w:color w:val="000000" w:themeColor="text1"/>
+          <w:sz w:val="20"/>
+          <w:szCs w:val="20"/>
         </w:rPr>
       </w:pPr>
     </w:p>
@@ -255,6 +267,8 @@
                 <w:rFonts w:ascii="Palatino Linotype" w:hAnsi="Palatino Linotype" w:cstheme="minorHAnsi"/>
                 <w:b/>
                 <w:color w:val="000000" w:themeColor="text1"/>
+                <w:sz w:val="20"/>
+                <w:szCs w:val="20"/>
               </w:rPr>
             </w:pPr>
             <w:r>
@@ -315,6 +329,8 @@
                 <w:rFonts w:ascii="Palatino Linotype" w:hAnsi="Palatino Linotype" w:cstheme="minorHAnsi"/>
                 <w:b/>
                 <w:color w:val="000000" w:themeColor="text1"/>
+                <w:sz w:val="20"/>
+                <w:szCs w:val="20"/>
               </w:rPr>
             </w:pPr>
           </w:p>
@@ -338,6 +354,8 @@
                 <w:rFonts w:ascii="Palatino Linotype" w:hAnsi="Palatino Linotype" w:cstheme="minorHAnsi"/>
                 <w:b/>
                 <w:color w:val="000000" w:themeColor="text1"/>
+                <w:sz w:val="20"/>
+                <w:szCs w:val="20"/>
               </w:rPr>
             </w:pPr>
             <w:r>
@@ -426,6 +444,7 @@
                 <w:b/>
                 <w:color w:val="5B9BD5" w:themeColor="accent1"/>
                 <w:sz w:val="20"/>
+                <w:szCs w:val="20"/>
                 <w:lang w:val="en-US"/>
               </w:rPr>
             </w:pPr>
@@ -435,6 +454,7 @@
                 <w:b/>
                 <w:color w:val="5B9BD5" w:themeColor="accent1"/>
                 <w:sz w:val="20"/>
+                <w:szCs w:val="20"/>
                 <w:lang w:val="en-US"/>
               </w:rPr>
               <w:t>select namefirst, namelast from student order by namefirst;</w:t>
@@ -455,6 +475,8 @@
                 <w:rFonts w:ascii="Palatino Linotype" w:hAnsi="Palatino Linotype" w:cstheme="minorHAnsi"/>
                 <w:b/>
                 <w:color w:val="000000" w:themeColor="text1"/>
+                <w:sz w:val="20"/>
+                <w:szCs w:val="20"/>
               </w:rPr>
             </w:pPr>
           </w:p>
@@ -585,6 +607,7 @@
                 <w:rFonts w:ascii="Palatino Linotype" w:hAnsi="Palatino Linotype" w:cstheme="minorHAnsi"/>
                 <w:color w:val="5B9BD5" w:themeColor="accent1"/>
                 <w:sz w:val="20"/>
+                <w:szCs w:val="20"/>
               </w:rPr>
             </w:pPr>
             <w:r>
@@ -593,6 +616,7 @@
                 <w:b/>
                 <w:color w:val="5B9BD5" w:themeColor="accent1"/>
                 <w:sz w:val="20"/>
+                <w:szCs w:val="20"/>
                 <w:lang w:val="en-US"/>
               </w:rPr>
               <w:t>s</w:t>
@@ -603,6 +627,7 @@
                 <w:b/>
                 <w:color w:val="5B9BD5" w:themeColor="accent1"/>
                 <w:sz w:val="20"/>
+                <w:szCs w:val="20"/>
               </w:rPr>
               <w:t>elect namefirst, namelast, DOB,</w:t>
             </w:r>
@@ -612,6 +637,7 @@
                 <w:b/>
                 <w:color w:val="5B9BD5" w:themeColor="accent1"/>
                 <w:sz w:val="20"/>
+                <w:szCs w:val="20"/>
                 <w:lang w:val="en-US"/>
               </w:rPr>
               <w:t xml:space="preserve"> </w:t>
@@ -622,6 +648,7 @@
                 <w:b/>
                 <w:color w:val="5B9BD5" w:themeColor="accent1"/>
                 <w:sz w:val="20"/>
+                <w:szCs w:val="20"/>
               </w:rPr>
               <w:t xml:space="preserve">emailid from student limit </w:t>
             </w:r>
@@ -631,6 +658,7 @@
                 <w:b/>
                 <w:color w:val="5B9BD5" w:themeColor="accent1"/>
                 <w:sz w:val="20"/>
+                <w:szCs w:val="20"/>
                 <w:lang w:val="en-US"/>
               </w:rPr>
               <w:t>0,5</w:t>
@@ -641,6 +669,7 @@
                 <w:b/>
                 <w:color w:val="5B9BD5" w:themeColor="accent1"/>
                 <w:sz w:val="20"/>
+                <w:szCs w:val="20"/>
               </w:rPr>
               <w:t>;</w:t>
             </w:r>
@@ -660,6 +689,8 @@
                 <w:rFonts w:ascii="Palatino Linotype" w:hAnsi="Palatino Linotype" w:cstheme="minorHAnsi"/>
                 <w:b/>
                 <w:color w:val="000000" w:themeColor="text1"/>
+                <w:sz w:val="20"/>
+                <w:szCs w:val="20"/>
               </w:rPr>
             </w:pPr>
           </w:p>
@@ -683,6 +714,8 @@
                 <w:rFonts w:ascii="Palatino Linotype" w:hAnsi="Palatino Linotype" w:cstheme="minorHAnsi"/>
                 <w:b/>
                 <w:color w:val="000000" w:themeColor="text1"/>
+                <w:sz w:val="20"/>
+                <w:szCs w:val="20"/>
               </w:rPr>
             </w:pPr>
             <w:r>
@@ -733,6 +766,7 @@
                 <w:b/>
                 <w:color w:val="5B9BD5" w:themeColor="accent1"/>
                 <w:sz w:val="20"/>
+                <w:szCs w:val="20"/>
               </w:rPr>
             </w:pPr>
             <w:r>
@@ -741,6 +775,7 @@
                 <w:b/>
                 <w:color w:val="5B9BD5" w:themeColor="accent1"/>
                 <w:sz w:val="20"/>
+                <w:szCs w:val="20"/>
                 <w:lang w:val="en-US"/>
               </w:rPr>
               <w:t>s</w:t>
@@ -751,6 +786,7 @@
                 <w:b/>
                 <w:color w:val="5B9BD5" w:themeColor="accent1"/>
                 <w:sz w:val="20"/>
+                <w:szCs w:val="20"/>
               </w:rPr>
               <w:t>elect id, namefirst, namelast, DOB,emailid from student where id in(1,2,5,7);</w:t>
             </w:r>
@@ -770,6 +806,8 @@
                 <w:rFonts w:ascii="Palatino Linotype" w:hAnsi="Palatino Linotype" w:cstheme="minorHAnsi"/>
                 <w:b/>
                 <w:color w:val="000000" w:themeColor="text1"/>
+                <w:sz w:val="20"/>
+                <w:szCs w:val="20"/>
               </w:rPr>
             </w:pPr>
           </w:p>
@@ -887,6 +925,7 @@
                 <w:b/>
                 <w:color w:val="5B9BD5" w:themeColor="accent1"/>
                 <w:sz w:val="20"/>
+                <w:szCs w:val="20"/>
               </w:rPr>
             </w:pPr>
             <w:r>
@@ -895,6 +934,7 @@
                 <w:b/>
                 <w:color w:val="5B9BD5" w:themeColor="accent1"/>
                 <w:sz w:val="20"/>
+                <w:szCs w:val="20"/>
               </w:rPr>
               <w:t>select id, namefirst, namelast, emailid from student where id not in(5,10,15) limit 7;</w:t>
             </w:r>
@@ -914,6 +954,8 @@
                 <w:rFonts w:ascii="Palatino Linotype" w:hAnsi="Palatino Linotype" w:cstheme="minorHAnsi"/>
                 <w:b/>
                 <w:color w:val="000000" w:themeColor="text1"/>
+                <w:sz w:val="20"/>
+                <w:szCs w:val="20"/>
               </w:rPr>
             </w:pPr>
           </w:p>
@@ -937,6 +979,8 @@
                 <w:rFonts w:ascii="Palatino Linotype" w:hAnsi="Palatino Linotype" w:cstheme="minorHAnsi"/>
                 <w:b/>
                 <w:color w:val="000000" w:themeColor="text1"/>
+                <w:sz w:val="20"/>
+                <w:szCs w:val="20"/>
               </w:rPr>
             </w:pPr>
             <w:r>
@@ -968,6 +1012,7 @@
                 <w:bCs w:val="0"/>
                 <w:color w:val="5B9BD5" w:themeColor="accent1"/>
                 <w:sz w:val="20"/>
+                <w:szCs w:val="20"/>
                 <w:lang w:val="en-US"/>
               </w:rPr>
             </w:pPr>
@@ -978,6 +1023,7 @@
                 <w:bCs w:val="0"/>
                 <w:color w:val="5B9BD5" w:themeColor="accent1"/>
                 <w:sz w:val="20"/>
+                <w:szCs w:val="20"/>
                 <w:lang w:val="en-US"/>
               </w:rPr>
               <w:t>s</w:t>
@@ -989,6 +1035,7 @@
                 <w:bCs w:val="0"/>
                 <w:color w:val="5B9BD5" w:themeColor="accent1"/>
                 <w:sz w:val="20"/>
+                <w:szCs w:val="20"/>
               </w:rPr>
               <w:t>elect * from faculty limit 2;</w:t>
             </w:r>
@@ -999,6 +1046,7 @@
                 <w:bCs w:val="0"/>
                 <w:color w:val="5B9BD5" w:themeColor="accent1"/>
                 <w:sz w:val="20"/>
+                <w:szCs w:val="20"/>
                 <w:lang w:val="en-US"/>
               </w:rPr>
               <w:t xml:space="preserve"> </w:t>
@@ -1019,6 +1067,8 @@
                 <w:rFonts w:ascii="Palatino Linotype" w:hAnsi="Palatino Linotype" w:cstheme="minorHAnsi"/>
                 <w:b/>
                 <w:color w:val="000000" w:themeColor="text1"/>
+                <w:sz w:val="20"/>
+                <w:szCs w:val="20"/>
               </w:rPr>
             </w:pPr>
           </w:p>
@@ -1042,6 +1092,8 @@
                 <w:rFonts w:ascii="Palatino Linotype" w:hAnsi="Palatino Linotype" w:cstheme="minorHAnsi"/>
                 <w:b/>
                 <w:color w:val="000000" w:themeColor="text1"/>
+                <w:sz w:val="20"/>
+                <w:szCs w:val="20"/>
               </w:rPr>
             </w:pPr>
             <w:r>
@@ -1084,6 +1136,7 @@
                 <w:bCs w:val="0"/>
                 <w:color w:val="5B9BD5" w:themeColor="accent1"/>
                 <w:sz w:val="20"/>
+                <w:szCs w:val="20"/>
                 <w:lang w:val="en-US"/>
               </w:rPr>
               <w:t>s</w:t>
@@ -1095,6 +1148,7 @@
                 <w:bCs w:val="0"/>
                 <w:color w:val="5B9BD5" w:themeColor="accent1"/>
                 <w:sz w:val="20"/>
+                <w:szCs w:val="20"/>
                 <w:lang w:val="en-US"/>
               </w:rPr>
               <w:t>elect studentid, number as "Phone_number" from student_phone group by number,studentid order by number;</w:t>
@@ -1115,6 +1169,8 @@
                 <w:rFonts w:ascii="Palatino Linotype" w:hAnsi="Palatino Linotype" w:cstheme="minorHAnsi"/>
                 <w:b/>
                 <w:color w:val="000000" w:themeColor="text1"/>
+                <w:sz w:val="20"/>
+                <w:szCs w:val="20"/>
               </w:rPr>
             </w:pPr>
           </w:p>
@@ -1138,6 +1194,8 @@
                 <w:rFonts w:ascii="Palatino Linotype" w:hAnsi="Palatino Linotype" w:cstheme="minorHAnsi"/>
                 <w:b/>
                 <w:color w:val="000000" w:themeColor="text1"/>
+                <w:sz w:val="20"/>
+                <w:szCs w:val="20"/>
               </w:rPr>
             </w:pPr>
             <w:r>
@@ -1188,6 +1246,7 @@
                 <w:b/>
                 <w:color w:val="5B9BD5" w:themeColor="accent1"/>
                 <w:sz w:val="20"/>
+                <w:szCs w:val="20"/>
               </w:rPr>
             </w:pPr>
             <w:r>
@@ -1196,6 +1255,7 @@
                 <w:b/>
                 <w:color w:val="5B9BD5" w:themeColor="accent1"/>
                 <w:sz w:val="20"/>
+                <w:szCs w:val="20"/>
               </w:rPr>
               <w:t>select StudentID, Address from Student_address where studentid in(2,4,6,10) order by studentid desc;</w:t>
             </w:r>
@@ -1215,6 +1275,8 @@
                 <w:rFonts w:ascii="Palatino Linotype" w:hAnsi="Palatino Linotype" w:cstheme="minorHAnsi"/>
                 <w:b/>
                 <w:color w:val="000000" w:themeColor="text1"/>
+                <w:sz w:val="20"/>
+                <w:szCs w:val="20"/>
               </w:rPr>
             </w:pPr>
           </w:p>
@@ -1271,6 +1333,7 @@
                 <w:b/>
                 <w:color w:val="5B9BD5" w:themeColor="accent1"/>
                 <w:sz w:val="20"/>
+                <w:szCs w:val="20"/>
               </w:rPr>
             </w:pPr>
             <w:r>
@@ -1279,6 +1342,7 @@
                 <w:b/>
                 <w:color w:val="5B9BD5" w:themeColor="accent1"/>
                 <w:sz w:val="20"/>
+                <w:szCs w:val="20"/>
               </w:rPr>
               <w:t>select name as "Module Name" from modules order by name;</w:t>
             </w:r>
@@ -1375,6 +1439,7 @@
                 <w:b/>
                 <w:color w:val="5B9BD5" w:themeColor="accent1"/>
                 <w:sz w:val="20"/>
+                <w:szCs w:val="20"/>
               </w:rPr>
             </w:pPr>
             <w:r>
@@ -1383,6 +1448,7 @@
                 <w:b/>
                 <w:color w:val="5B9BD5" w:themeColor="accent1"/>
                 <w:sz w:val="20"/>
+                <w:szCs w:val="20"/>
                 <w:lang w:val="en-US"/>
               </w:rPr>
               <w:t>s</w:t>
@@ -1393,6 +1459,7 @@
                 <w:b/>
                 <w:color w:val="5B9BD5" w:themeColor="accent1"/>
                 <w:sz w:val="20"/>
+                <w:szCs w:val="20"/>
               </w:rPr>
               <w:t>elect name from modules order by name desc limit 10;</w:t>
             </w:r>
@@ -1470,6 +1537,7 @@
                 <w:b/>
                 <w:color w:val="5B9BD5" w:themeColor="accent1"/>
                 <w:sz w:val="20"/>
+                <w:szCs w:val="20"/>
               </w:rPr>
             </w:pPr>
             <w:r>
@@ -1478,6 +1546,7 @@
                 <w:b/>
                 <w:color w:val="5B9BD5" w:themeColor="accent1"/>
                 <w:sz w:val="20"/>
+                <w:szCs w:val="20"/>
               </w:rPr>
               <w:t>select Studentid, name as "Degree", College, University, Marks, Year from student_qualifications where college="New York";</w:t>
             </w:r>
@@ -1555,14 +1624,16 @@
                 <w:b/>
                 <w:color w:val="5B9BD5" w:themeColor="accent1"/>
                 <w:sz w:val="20"/>
-              </w:rPr>
-            </w:pPr>
-            <w:r>
-              <w:rPr>
-                <w:rFonts w:ascii="Palatino Linotype" w:hAnsi="Palatino Linotype" w:cstheme="minorHAnsi"/>
-                <w:b/>
-                <w:color w:val="5B9BD5" w:themeColor="accent1"/>
-                <w:sz w:val="20"/>
+                <w:szCs w:val="20"/>
+              </w:rPr>
+            </w:pPr>
+            <w:r>
+              <w:rPr>
+                <w:rFonts w:ascii="Palatino Linotype" w:hAnsi="Palatino Linotype" w:cstheme="minorHAnsi"/>
+                <w:b/>
+                <w:color w:val="5B9BD5" w:themeColor="accent1"/>
+                <w:sz w:val="20"/>
+                <w:szCs w:val="20"/>
               </w:rPr>
               <w:t xml:space="preserve">select </w:t>
             </w:r>
@@ -1572,6 +1643,7 @@
                 <w:b/>
                 <w:color w:val="5B9BD5" w:themeColor="accent1"/>
                 <w:sz w:val="20"/>
+                <w:szCs w:val="20"/>
               </w:rPr>
               <w:t xml:space="preserve">Studentid, name as "Degree", College, University, Marks, Year </w:t>
             </w:r>
@@ -1581,6 +1653,7 @@
                 <w:b/>
                 <w:color w:val="5B9BD5" w:themeColor="accent1"/>
                 <w:sz w:val="20"/>
+                <w:szCs w:val="20"/>
               </w:rPr>
               <w:t>from student_qualifications where  name="BE" AND college="Florida";</w:t>
             </w:r>
@@ -1658,14 +1731,16 @@
                 <w:b/>
                 <w:color w:val="5B9BD5" w:themeColor="accent1"/>
                 <w:sz w:val="20"/>
-              </w:rPr>
-            </w:pPr>
-            <w:r>
-              <w:rPr>
-                <w:rFonts w:ascii="Palatino Linotype" w:hAnsi="Palatino Linotype" w:cstheme="minorHAnsi"/>
-                <w:b/>
-                <w:color w:val="5B9BD5" w:themeColor="accent1"/>
-                <w:sz w:val="20"/>
+                <w:szCs w:val="20"/>
+              </w:rPr>
+            </w:pPr>
+            <w:r>
+              <w:rPr>
+                <w:rFonts w:ascii="Palatino Linotype" w:hAnsi="Palatino Linotype" w:cstheme="minorHAnsi"/>
+                <w:b/>
+                <w:color w:val="5B9BD5" w:themeColor="accent1"/>
+                <w:sz w:val="20"/>
+                <w:szCs w:val="20"/>
               </w:rPr>
               <w:t xml:space="preserve">select </w:t>
             </w:r>
@@ -1675,6 +1750,7 @@
                 <w:b/>
                 <w:color w:val="5B9BD5" w:themeColor="accent1"/>
                 <w:sz w:val="20"/>
+                <w:szCs w:val="20"/>
               </w:rPr>
               <w:t xml:space="preserve">Studentid, name as "Degree", College, University, Marks, Year </w:t>
             </w:r>
@@ -1684,6 +1760,7 @@
                 <w:b/>
                 <w:color w:val="5B9BD5" w:themeColor="accent1"/>
                 <w:sz w:val="20"/>
+                <w:szCs w:val="20"/>
               </w:rPr>
               <w:t>from student_qualifications where year=2012 AND marks&gt;67;</w:t>
             </w:r>
@@ -1760,6 +1837,7 @@
                 <w:b/>
                 <w:color w:val="5B9BD5" w:themeColor="accent1"/>
                 <w:sz w:val="20"/>
+                <w:szCs w:val="20"/>
               </w:rPr>
             </w:pPr>
             <w:r>
@@ -1768,6 +1846,7 @@
                 <w:b/>
                 <w:color w:val="5B9BD5" w:themeColor="accent1"/>
                 <w:sz w:val="20"/>
+                <w:szCs w:val="20"/>
                 <w:lang w:val="en-US"/>
               </w:rPr>
               <w:t>s</w:t>
@@ -1778,6 +1857,7 @@
                 <w:b/>
                 <w:color w:val="5B9BD5" w:themeColor="accent1"/>
                 <w:sz w:val="20"/>
+                <w:szCs w:val="20"/>
               </w:rPr>
               <w:t xml:space="preserve">elect </w:t>
             </w:r>
@@ -1787,6 +1867,7 @@
                 <w:b/>
                 <w:color w:val="5B9BD5" w:themeColor="accent1"/>
                 <w:sz w:val="20"/>
+                <w:szCs w:val="20"/>
               </w:rPr>
               <w:t xml:space="preserve">, </w:t>
             </w:r>
@@ -1796,6 +1877,7 @@
                 <w:b/>
                 <w:color w:val="5B9BD5" w:themeColor="accent1"/>
                 <w:sz w:val="20"/>
+                <w:szCs w:val="20"/>
                 <w:lang w:val="en-US"/>
               </w:rPr>
               <w:t xml:space="preserve">FacultyID, </w:t>
@@ -1806,6 +1888,7 @@
                 <w:b/>
                 <w:color w:val="5B9BD5" w:themeColor="accent1"/>
                 <w:sz w:val="20"/>
+                <w:szCs w:val="20"/>
               </w:rPr>
               <w:t xml:space="preserve">name as "Degree", College, University, Marks, Year </w:t>
             </w:r>
@@ -1815,6 +1898,7 @@
                 <w:b/>
                 <w:color w:val="5B9BD5" w:themeColor="accent1"/>
                 <w:sz w:val="20"/>
+                <w:szCs w:val="20"/>
               </w:rPr>
               <w:t>from faculty_qualifications where facultyid in(1,3);</w:t>
             </w:r>
@@ -1890,6 +1974,7 @@
                 <w:b/>
                 <w:color w:val="5B9BD5" w:themeColor="accent1"/>
                 <w:sz w:val="20"/>
+                <w:szCs w:val="20"/>
                 <w:lang w:val="en-US"/>
               </w:rPr>
             </w:pPr>
@@ -1899,6 +1984,7 @@
                 <w:b/>
                 <w:color w:val="5B9BD5" w:themeColor="accent1"/>
                 <w:sz w:val="20"/>
+                <w:szCs w:val="20"/>
               </w:rPr>
               <w:t xml:space="preserve">select </w:t>
             </w:r>
@@ -1908,6 +1994,7 @@
                 <w:b/>
                 <w:color w:val="5B9BD5" w:themeColor="accent1"/>
                 <w:sz w:val="20"/>
+                <w:szCs w:val="20"/>
               </w:rPr>
               <w:t xml:space="preserve">Studentid, name as "Degree", College, University, Marks, Year </w:t>
             </w:r>
@@ -1917,6 +2004,7 @@
                 <w:b/>
                 <w:color w:val="5B9BD5" w:themeColor="accent1"/>
                 <w:sz w:val="20"/>
+                <w:szCs w:val="20"/>
               </w:rPr>
               <w:t>from student_qualifications where year=201</w:t>
             </w:r>
@@ -1926,6 +2014,7 @@
                 <w:b/>
                 <w:color w:val="5B9BD5" w:themeColor="accent1"/>
                 <w:sz w:val="20"/>
+                <w:szCs w:val="20"/>
                 <w:lang w:val="en-US"/>
               </w:rPr>
               <w:t>8;</w:t>
@@ -1948,8 +2037,6 @@
           <w:szCs w:val="20"/>
         </w:rPr>
       </w:pPr>
-      <w:bookmarkStart w:id="0" w:name="_GoBack"/>
-      <w:bookmarkEnd w:id="0"/>
     </w:p>
     <w:p>
       <w:pPr>
